--- a/report/improvements.docx
+++ b/report/improvements.docx
@@ -411,7 +411,7 @@
     <w:p>
       <w:pPr>
         <w:pStyle w:val="Sansinterligne"/>
-        <w:ind w:left="720"/>
+        <w:ind w:firstLine="709"/>
         <w:rPr>
           <w:rFonts w:asciiTheme="majorHAnsi" w:hAnsiTheme="majorHAnsi"/>
         </w:rPr>
@@ -605,7 +605,10 @@
     <w:p>
       <w:pPr>
         <w:pStyle w:val="Sansinterligne"/>
-        <w:ind w:left="709" w:firstLine="11"/>
+        <w:tabs>
+          <w:tab w:val="left" w:pos="993"/>
+        </w:tabs>
+        <w:ind w:firstLine="709"/>
         <w:rPr>
           <w:rFonts w:asciiTheme="majorHAnsi" w:hAnsiTheme="majorHAnsi"/>
           <w:lang w:val="en-US"/>
@@ -623,14 +626,7 @@
           <w:rFonts w:asciiTheme="majorHAnsi" w:hAnsiTheme="majorHAnsi"/>
           <w:lang w:val="en-US"/>
         </w:rPr>
-        <w:t>Global</w:t>
-      </w:r>
-      <w:r>
-        <w:rPr>
-          <w:rFonts w:asciiTheme="majorHAnsi" w:hAnsiTheme="majorHAnsi"/>
-          <w:lang w:val="en-US"/>
-        </w:rPr>
-        <w:t xml:space="preserve"> memory </w:t>
+        <w:t xml:space="preserve">Global memory </w:t>
       </w:r>
       <w:proofErr w:type="gramStart"/>
       <w:r>
@@ -646,28 +642,7 @@
           <w:rFonts w:asciiTheme="majorHAnsi" w:hAnsiTheme="majorHAnsi"/>
           <w:lang w:val="en-US"/>
         </w:rPr>
-        <w:t xml:space="preserve"> </w:t>
-      </w:r>
-      <w:r>
-        <w:rPr>
-          <w:rFonts w:asciiTheme="majorHAnsi" w:hAnsiTheme="majorHAnsi"/>
-          <w:lang w:val="en-US"/>
-        </w:rPr>
-        <w:t>0.99</w:t>
-      </w:r>
-      <w:r>
-        <w:rPr>
-          <w:rFonts w:asciiTheme="majorHAnsi" w:hAnsiTheme="majorHAnsi"/>
-          <w:lang w:val="en-US"/>
-        </w:rPr>
-        <w:t xml:space="preserve"> vs. transactions </w:t>
-      </w:r>
-      <w:r>
-        <w:rPr>
-          <w:rFonts w:asciiTheme="majorHAnsi" w:hAnsiTheme="majorHAnsi"/>
-          <w:lang w:val="en-US"/>
-        </w:rPr>
-        <w:t>2.20</w:t>
+        <w:t xml:space="preserve"> 0.99 vs. transactions 2.20</w:t>
       </w:r>
     </w:p>
     <w:p>
@@ -691,7 +666,6 @@
         <w:ind w:firstLine="708"/>
         <w:rPr>
           <w:rFonts w:asciiTheme="majorHAnsi" w:hAnsiTheme="majorHAnsi"/>
-          <w:lang w:val="en-US"/>
         </w:rPr>
       </w:pPr>
       <w:r>
@@ -709,15 +683,27 @@
       <w:r>
         <w:rPr>
           <w:rFonts w:asciiTheme="majorHAnsi" w:hAnsiTheme="majorHAnsi"/>
-          <w:lang w:val="en-US"/>
-        </w:rPr>
-        <w:t xml:space="preserve">Global memory request : 0.99 vs. </w:t>
+        </w:rPr>
+        <w:t xml:space="preserve">Global memory </w:t>
+      </w:r>
+      <w:proofErr w:type="spellStart"/>
+      <w:r>
+        <w:rPr>
+          <w:rFonts w:asciiTheme="majorHAnsi" w:hAnsiTheme="majorHAnsi"/>
+        </w:rPr>
+        <w:t>request</w:t>
+      </w:r>
+      <w:proofErr w:type="spellEnd"/>
+      <w:r>
+        <w:rPr>
+          <w:rFonts w:asciiTheme="majorHAnsi" w:hAnsiTheme="majorHAnsi"/>
+        </w:rPr>
+        <w:t xml:space="preserve"> : 0.99 vs. </w:t>
       </w:r>
       <w:proofErr w:type="gramStart"/>
       <w:r>
         <w:rPr>
           <w:rFonts w:asciiTheme="majorHAnsi" w:hAnsiTheme="majorHAnsi"/>
-          <w:lang w:val="en-US"/>
         </w:rPr>
         <w:t>transactions</w:t>
       </w:r>
@@ -725,36 +711,238 @@
       <w:r>
         <w:rPr>
           <w:rFonts w:asciiTheme="majorHAnsi" w:hAnsiTheme="majorHAnsi"/>
-          <w:lang w:val="en-US"/>
-        </w:rPr>
-        <w:t xml:space="preserve"> </w:t>
-      </w:r>
-      <w:r>
-        <w:rPr>
-          <w:rFonts w:asciiTheme="majorHAnsi" w:hAnsiTheme="majorHAnsi"/>
-          <w:lang w:val="en-US"/>
-        </w:rPr>
-        <w:t>1.97</w:t>
-      </w:r>
-    </w:p>
-    <w:p>
-      <w:pPr>
-        <w:pStyle w:val="Sansinterligne"/>
-        <w:ind w:left="1068" w:firstLine="348"/>
-        <w:rPr>
-          <w:rFonts w:asciiTheme="majorHAnsi" w:hAnsiTheme="majorHAnsi"/>
-        </w:rPr>
-      </w:pPr>
-    </w:p>
-    <w:p>
-      <w:pPr>
-        <w:pStyle w:val="Sansinterligne"/>
-        <w:rPr>
-          <w:rFonts w:asciiTheme="majorHAnsi" w:hAnsiTheme="majorHAnsi"/>
-        </w:rPr>
-      </w:pPr>
+        </w:rPr>
+        <w:t xml:space="preserve"> 1.97</w:t>
+      </w:r>
+    </w:p>
+    <w:p>
+      <w:pPr>
+        <w:pStyle w:val="Sansinterligne"/>
+        <w:ind w:firstLine="708"/>
+        <w:rPr>
+          <w:rFonts w:asciiTheme="majorHAnsi" w:hAnsiTheme="majorHAnsi"/>
+        </w:rPr>
+      </w:pPr>
+    </w:p>
+    <w:p>
+      <w:pPr>
+        <w:pStyle w:val="Sansinterligne"/>
+        <w:ind w:firstLine="708"/>
+        <w:rPr>
+          <w:rFonts w:asciiTheme="majorHAnsi" w:hAnsiTheme="majorHAnsi"/>
+        </w:rPr>
+      </w:pPr>
+    </w:p>
+    <w:p>
+      <w:pPr>
+        <w:pStyle w:val="Sansinterligne"/>
+        <w:rPr>
+          <w:rFonts w:asciiTheme="majorHAnsi" w:hAnsiTheme="majorHAnsi"/>
+        </w:rPr>
+      </w:pPr>
+      <w:r>
+        <w:rPr>
+          <w:rFonts w:asciiTheme="majorHAnsi" w:hAnsiTheme="majorHAnsi"/>
+        </w:rPr>
+        <w:t>08.06.16:</w:t>
+      </w:r>
+    </w:p>
+    <w:p>
+      <w:pPr>
+        <w:pStyle w:val="Sansinterligne"/>
+        <w:ind w:firstLine="708"/>
+        <w:rPr>
+          <w:rFonts w:asciiTheme="majorHAnsi" w:hAnsiTheme="majorHAnsi"/>
+        </w:rPr>
+      </w:pPr>
+    </w:p>
+    <w:p>
+      <w:pPr>
+        <w:pStyle w:val="Sansinterligne"/>
+        <w:numPr>
+          <w:ilvl w:val="0"/>
+          <w:numId w:val="1"/>
+        </w:numPr>
+        <w:rPr>
+          <w:rFonts w:asciiTheme="majorHAnsi" w:hAnsiTheme="majorHAnsi"/>
+          <w:lang w:val="en-US"/>
+        </w:rPr>
+      </w:pPr>
+      <w:r>
+        <w:rPr>
+          <w:rFonts w:asciiTheme="majorHAnsi" w:hAnsiTheme="majorHAnsi"/>
+          <w:lang w:val="en-US"/>
+        </w:rPr>
+        <w:t>GPU mutual information (Debug)</w:t>
+      </w:r>
+    </w:p>
+    <w:p>
+      <w:pPr>
+        <w:pStyle w:val="Sansinterligne"/>
+        <w:rPr>
+          <w:rFonts w:asciiTheme="majorHAnsi" w:hAnsiTheme="majorHAnsi"/>
+          <w:lang w:val="en-US"/>
+        </w:rPr>
+      </w:pPr>
+    </w:p>
+    <w:p>
+      <w:pPr>
+        <w:pStyle w:val="Sansinterligne"/>
+        <w:ind w:firstLine="709"/>
+        <w:rPr>
+          <w:rFonts w:asciiTheme="majorHAnsi" w:hAnsiTheme="majorHAnsi"/>
+        </w:rPr>
+      </w:pPr>
+      <w:r>
+        <w:rPr>
+          <w:rFonts w:asciiTheme="majorHAnsi" w:hAnsiTheme="majorHAnsi"/>
+        </w:rPr>
+        <w:t>-</w:t>
+      </w:r>
+      <w:r>
+        <w:rPr>
+          <w:rFonts w:asciiTheme="majorHAnsi" w:hAnsiTheme="majorHAnsi"/>
+        </w:rPr>
+        <w:t>2 410.624 µs</w:t>
+      </w:r>
+    </w:p>
+    <w:p>
+      <w:pPr>
+        <w:pStyle w:val="Sansinterligne"/>
+        <w:ind w:firstLine="709"/>
+        <w:rPr>
+          <w:rFonts w:asciiTheme="majorHAnsi" w:hAnsiTheme="majorHAnsi"/>
+        </w:rPr>
+      </w:pPr>
+      <w:r>
+        <w:rPr>
+          <w:rFonts w:asciiTheme="majorHAnsi" w:hAnsiTheme="majorHAnsi"/>
+        </w:rPr>
+        <w:t>-</w:t>
+      </w:r>
+      <w:r>
+        <w:rPr>
+          <w:rFonts w:asciiTheme="majorHAnsi" w:hAnsiTheme="majorHAnsi"/>
+        </w:rPr>
+        <w:t>Travail en double avec log2</w:t>
+      </w:r>
+    </w:p>
+    <w:p>
+      <w:pPr>
+        <w:pStyle w:val="Sansinterligne"/>
+        <w:ind w:left="720" w:firstLine="696"/>
+        <w:rPr>
+          <w:rFonts w:asciiTheme="majorHAnsi" w:hAnsiTheme="majorHAnsi"/>
+        </w:rPr>
+      </w:pPr>
+      <w:r>
+        <w:rPr>
+          <w:rFonts w:asciiTheme="majorHAnsi" w:hAnsiTheme="majorHAnsi"/>
+        </w:rPr>
+        <w:t xml:space="preserve">=&gt; Travailler en </w:t>
+      </w:r>
+      <w:proofErr w:type="spellStart"/>
+      <w:r>
+        <w:rPr>
+          <w:rFonts w:asciiTheme="majorHAnsi" w:hAnsiTheme="majorHAnsi"/>
+        </w:rPr>
+        <w:t>float</w:t>
+      </w:r>
+      <w:proofErr w:type="spellEnd"/>
+    </w:p>
+    <w:p>
+      <w:pPr>
+        <w:pStyle w:val="Sansinterligne"/>
+        <w:ind w:left="720" w:firstLine="696"/>
+        <w:rPr>
+          <w:rFonts w:asciiTheme="majorHAnsi" w:hAnsiTheme="majorHAnsi"/>
+        </w:rPr>
+      </w:pPr>
+      <w:r>
+        <w:rPr>
+          <w:rFonts w:asciiTheme="majorHAnsi" w:hAnsiTheme="majorHAnsi"/>
+        </w:rPr>
+        <w:t xml:space="preserve">=&gt; Utiliser la </w:t>
+      </w:r>
+      <w:proofErr w:type="spellStart"/>
+      <w:r>
+        <w:rPr>
+          <w:rFonts w:asciiTheme="majorHAnsi" w:hAnsiTheme="majorHAnsi"/>
+        </w:rPr>
+        <w:t>function</w:t>
+      </w:r>
+      <w:proofErr w:type="spellEnd"/>
+      <w:r>
+        <w:rPr>
+          <w:rFonts w:asciiTheme="majorHAnsi" w:hAnsiTheme="majorHAnsi"/>
+        </w:rPr>
+        <w:t xml:space="preserve"> NVIDIA __log2</w:t>
+      </w:r>
+    </w:p>
+    <w:p>
+      <w:pPr>
+        <w:pStyle w:val="Sansinterligne"/>
+        <w:rPr>
+          <w:rFonts w:asciiTheme="majorHAnsi" w:hAnsiTheme="majorHAnsi"/>
+        </w:rPr>
+      </w:pPr>
+    </w:p>
+    <w:p>
+      <w:pPr>
+        <w:pStyle w:val="Sansinterligne"/>
+        <w:ind w:firstLine="720"/>
+        <w:rPr>
+          <w:rFonts w:asciiTheme="majorHAnsi" w:hAnsiTheme="majorHAnsi"/>
+        </w:rPr>
+      </w:pPr>
+      <w:r>
+        <w:rPr>
+          <w:rFonts w:asciiTheme="majorHAnsi" w:hAnsiTheme="majorHAnsi"/>
+        </w:rPr>
+        <w:t>-</w:t>
+      </w:r>
+      <w:r>
+        <w:rPr>
+          <w:rFonts w:asciiTheme="majorHAnsi" w:hAnsiTheme="majorHAnsi"/>
+        </w:rPr>
+        <w:t>Après optimisation : 639.743 µs</w:t>
+      </w:r>
+    </w:p>
+    <w:p>
+      <w:pPr>
+        <w:pStyle w:val="Sansinterligne"/>
+        <w:rPr>
+          <w:rFonts w:asciiTheme="majorHAnsi" w:hAnsiTheme="majorHAnsi"/>
+        </w:rPr>
+      </w:pPr>
+    </w:p>
+    <w:p>
+      <w:pPr>
+        <w:pStyle w:val="Sansinterligne"/>
+        <w:numPr>
+          <w:ilvl w:val="0"/>
+          <w:numId w:val="1"/>
+        </w:numPr>
+        <w:rPr>
+          <w:rFonts w:asciiTheme="majorHAnsi" w:hAnsiTheme="majorHAnsi"/>
+        </w:rPr>
+      </w:pPr>
+      <w:r>
+        <w:rPr>
+          <w:rFonts w:asciiTheme="majorHAnsi" w:hAnsiTheme="majorHAnsi"/>
+        </w:rPr>
+        <w:t>GPU partial histogram</w:t>
+      </w:r>
       <w:bookmarkStart w:id="0" w:name="_GoBack"/>
       <w:bookmarkEnd w:id="0"/>
+    </w:p>
+    <w:p>
+      <w:pPr>
+        <w:pStyle w:val="Sansinterligne"/>
+        <w:rPr>
+          <w:rFonts w:asciiTheme="majorHAnsi" w:hAnsiTheme="majorHAnsi"/>
+        </w:rPr>
+      </w:pPr>
     </w:p>
     <w:sectPr>
       <w:pgSz w:w="11906" w:h="16838"/>
@@ -769,6 +957,119 @@
 <file path=word/numbering.xml><?xml version="1.0" encoding="utf-8"?>
 <w:numbering xmlns:wpc="http://schemas.microsoft.com/office/word/2010/wordprocessingCanvas" xmlns:mc="http://schemas.openxmlformats.org/markup-compatibility/2006" xmlns:o="urn:schemas-microsoft-com:office:office" xmlns:r="http://schemas.openxmlformats.org/officeDocument/2006/relationships" xmlns:m="http://schemas.openxmlformats.org/officeDocument/2006/math" xmlns:v="urn:schemas-microsoft-com:vml" xmlns:wp14="http://schemas.microsoft.com/office/word/2010/wordprocessingDrawing" xmlns:wp="http://schemas.openxmlformats.org/drawingml/2006/wordprocessingDrawing" xmlns:w10="urn:schemas-microsoft-com:office:word" xmlns:w="http://schemas.openxmlformats.org/wordprocessingml/2006/main" xmlns:w14="http://schemas.microsoft.com/office/word/2010/wordml" xmlns:wpg="http://schemas.microsoft.com/office/word/2010/wordprocessingGroup" xmlns:wpi="http://schemas.microsoft.com/office/word/2010/wordprocessingInk" xmlns:wne="http://schemas.microsoft.com/office/word/2006/wordml" xmlns:wps="http://schemas.microsoft.com/office/word/2010/wordprocessingShape" mc:Ignorable="w14 wp14">
   <w:abstractNum w:abstractNumId="0">
+    <w:nsid w:val="08862DA8"/>
+    <w:multiLevelType w:val="hybridMultilevel"/>
+    <w:tmpl w:val="51CA3614"/>
+    <w:lvl w:ilvl="0" w:tplc="A120D8A8">
+      <w:start w:val="8"/>
+      <w:numFmt w:val="bullet"/>
+      <w:lvlText w:val=""/>
+      <w:lvlJc w:val="left"/>
+      <w:pPr>
+        <w:ind w:left="1776" w:hanging="360"/>
+      </w:pPr>
+      <w:rPr>
+        <w:rFonts w:ascii="Wingdings" w:eastAsiaTheme="minorHAnsi" w:hAnsi="Wingdings" w:cstheme="minorBidi" w:hint="default"/>
+      </w:rPr>
+    </w:lvl>
+    <w:lvl w:ilvl="1" w:tplc="080C0003" w:tentative="1">
+      <w:start w:val="1"/>
+      <w:numFmt w:val="bullet"/>
+      <w:lvlText w:val="o"/>
+      <w:lvlJc w:val="left"/>
+      <w:pPr>
+        <w:ind w:left="2496" w:hanging="360"/>
+      </w:pPr>
+      <w:rPr>
+        <w:rFonts w:ascii="Courier New" w:hAnsi="Courier New" w:cs="Courier New" w:hint="default"/>
+      </w:rPr>
+    </w:lvl>
+    <w:lvl w:ilvl="2" w:tplc="080C0005" w:tentative="1">
+      <w:start w:val="1"/>
+      <w:numFmt w:val="bullet"/>
+      <w:lvlText w:val=""/>
+      <w:lvlJc w:val="left"/>
+      <w:pPr>
+        <w:ind w:left="3216" w:hanging="360"/>
+      </w:pPr>
+      <w:rPr>
+        <w:rFonts w:ascii="Wingdings" w:hAnsi="Wingdings" w:hint="default"/>
+      </w:rPr>
+    </w:lvl>
+    <w:lvl w:ilvl="3" w:tplc="080C0001" w:tentative="1">
+      <w:start w:val="1"/>
+      <w:numFmt w:val="bullet"/>
+      <w:lvlText w:val=""/>
+      <w:lvlJc w:val="left"/>
+      <w:pPr>
+        <w:ind w:left="3936" w:hanging="360"/>
+      </w:pPr>
+      <w:rPr>
+        <w:rFonts w:ascii="Symbol" w:hAnsi="Symbol" w:hint="default"/>
+      </w:rPr>
+    </w:lvl>
+    <w:lvl w:ilvl="4" w:tplc="080C0003" w:tentative="1">
+      <w:start w:val="1"/>
+      <w:numFmt w:val="bullet"/>
+      <w:lvlText w:val="o"/>
+      <w:lvlJc w:val="left"/>
+      <w:pPr>
+        <w:ind w:left="4656" w:hanging="360"/>
+      </w:pPr>
+      <w:rPr>
+        <w:rFonts w:ascii="Courier New" w:hAnsi="Courier New" w:cs="Courier New" w:hint="default"/>
+      </w:rPr>
+    </w:lvl>
+    <w:lvl w:ilvl="5" w:tplc="080C0005" w:tentative="1">
+      <w:start w:val="1"/>
+      <w:numFmt w:val="bullet"/>
+      <w:lvlText w:val=""/>
+      <w:lvlJc w:val="left"/>
+      <w:pPr>
+        <w:ind w:left="5376" w:hanging="360"/>
+      </w:pPr>
+      <w:rPr>
+        <w:rFonts w:ascii="Wingdings" w:hAnsi="Wingdings" w:hint="default"/>
+      </w:rPr>
+    </w:lvl>
+    <w:lvl w:ilvl="6" w:tplc="080C0001" w:tentative="1">
+      <w:start w:val="1"/>
+      <w:numFmt w:val="bullet"/>
+      <w:lvlText w:val=""/>
+      <w:lvlJc w:val="left"/>
+      <w:pPr>
+        <w:ind w:left="6096" w:hanging="360"/>
+      </w:pPr>
+      <w:rPr>
+        <w:rFonts w:ascii="Symbol" w:hAnsi="Symbol" w:hint="default"/>
+      </w:rPr>
+    </w:lvl>
+    <w:lvl w:ilvl="7" w:tplc="080C0003" w:tentative="1">
+      <w:start w:val="1"/>
+      <w:numFmt w:val="bullet"/>
+      <w:lvlText w:val="o"/>
+      <w:lvlJc w:val="left"/>
+      <w:pPr>
+        <w:ind w:left="6816" w:hanging="360"/>
+      </w:pPr>
+      <w:rPr>
+        <w:rFonts w:ascii="Courier New" w:hAnsi="Courier New" w:cs="Courier New" w:hint="default"/>
+      </w:rPr>
+    </w:lvl>
+    <w:lvl w:ilvl="8" w:tplc="080C0005" w:tentative="1">
+      <w:start w:val="1"/>
+      <w:numFmt w:val="bullet"/>
+      <w:lvlText w:val=""/>
+      <w:lvlJc w:val="left"/>
+      <w:pPr>
+        <w:ind w:left="7536" w:hanging="360"/>
+      </w:pPr>
+      <w:rPr>
+        <w:rFonts w:ascii="Wingdings" w:hAnsi="Wingdings" w:hint="default"/>
+      </w:rPr>
+    </w:lvl>
+  </w:abstractNum>
+  <w:abstractNum w:abstractNumId="1">
     <w:nsid w:val="111B6881"/>
     <w:multiLevelType w:val="hybridMultilevel"/>
     <w:tmpl w:val="9D78A122"/>
@@ -881,7 +1182,7 @@
       </w:rPr>
     </w:lvl>
   </w:abstractNum>
-  <w:abstractNum w:abstractNumId="1">
+  <w:abstractNum w:abstractNumId="2">
     <w:nsid w:val="145667D5"/>
     <w:multiLevelType w:val="hybridMultilevel"/>
     <w:tmpl w:val="6164BA82"/>
@@ -994,7 +1295,232 @@
       </w:rPr>
     </w:lvl>
   </w:abstractNum>
-  <w:abstractNum w:abstractNumId="2">
+  <w:abstractNum w:abstractNumId="3">
+    <w:nsid w:val="205876E1"/>
+    <w:multiLevelType w:val="hybridMultilevel"/>
+    <w:tmpl w:val="1D6AD348"/>
+    <w:lvl w:ilvl="0" w:tplc="EEBAEF3A">
+      <w:numFmt w:val="bullet"/>
+      <w:lvlText w:val="*"/>
+      <w:lvlJc w:val="left"/>
+      <w:pPr>
+        <w:ind w:left="1080" w:hanging="360"/>
+      </w:pPr>
+      <w:rPr>
+        <w:rFonts w:ascii="Cambria" w:eastAsiaTheme="minorHAnsi" w:hAnsi="Cambria" w:cstheme="minorBidi" w:hint="default"/>
+      </w:rPr>
+    </w:lvl>
+    <w:lvl w:ilvl="1" w:tplc="080C0003" w:tentative="1">
+      <w:start w:val="1"/>
+      <w:numFmt w:val="bullet"/>
+      <w:lvlText w:val="o"/>
+      <w:lvlJc w:val="left"/>
+      <w:pPr>
+        <w:ind w:left="1800" w:hanging="360"/>
+      </w:pPr>
+      <w:rPr>
+        <w:rFonts w:ascii="Courier New" w:hAnsi="Courier New" w:cs="Courier New" w:hint="default"/>
+      </w:rPr>
+    </w:lvl>
+    <w:lvl w:ilvl="2" w:tplc="080C0005" w:tentative="1">
+      <w:start w:val="1"/>
+      <w:numFmt w:val="bullet"/>
+      <w:lvlText w:val=""/>
+      <w:lvlJc w:val="left"/>
+      <w:pPr>
+        <w:ind w:left="2520" w:hanging="360"/>
+      </w:pPr>
+      <w:rPr>
+        <w:rFonts w:ascii="Wingdings" w:hAnsi="Wingdings" w:hint="default"/>
+      </w:rPr>
+    </w:lvl>
+    <w:lvl w:ilvl="3" w:tplc="080C0001" w:tentative="1">
+      <w:start w:val="1"/>
+      <w:numFmt w:val="bullet"/>
+      <w:lvlText w:val=""/>
+      <w:lvlJc w:val="left"/>
+      <w:pPr>
+        <w:ind w:left="3240" w:hanging="360"/>
+      </w:pPr>
+      <w:rPr>
+        <w:rFonts w:ascii="Symbol" w:hAnsi="Symbol" w:hint="default"/>
+      </w:rPr>
+    </w:lvl>
+    <w:lvl w:ilvl="4" w:tplc="080C0003" w:tentative="1">
+      <w:start w:val="1"/>
+      <w:numFmt w:val="bullet"/>
+      <w:lvlText w:val="o"/>
+      <w:lvlJc w:val="left"/>
+      <w:pPr>
+        <w:ind w:left="3960" w:hanging="360"/>
+      </w:pPr>
+      <w:rPr>
+        <w:rFonts w:ascii="Courier New" w:hAnsi="Courier New" w:cs="Courier New" w:hint="default"/>
+      </w:rPr>
+    </w:lvl>
+    <w:lvl w:ilvl="5" w:tplc="080C0005" w:tentative="1">
+      <w:start w:val="1"/>
+      <w:numFmt w:val="bullet"/>
+      <w:lvlText w:val=""/>
+      <w:lvlJc w:val="left"/>
+      <w:pPr>
+        <w:ind w:left="4680" w:hanging="360"/>
+      </w:pPr>
+      <w:rPr>
+        <w:rFonts w:ascii="Wingdings" w:hAnsi="Wingdings" w:hint="default"/>
+      </w:rPr>
+    </w:lvl>
+    <w:lvl w:ilvl="6" w:tplc="080C0001" w:tentative="1">
+      <w:start w:val="1"/>
+      <w:numFmt w:val="bullet"/>
+      <w:lvlText w:val=""/>
+      <w:lvlJc w:val="left"/>
+      <w:pPr>
+        <w:ind w:left="5400" w:hanging="360"/>
+      </w:pPr>
+      <w:rPr>
+        <w:rFonts w:ascii="Symbol" w:hAnsi="Symbol" w:hint="default"/>
+      </w:rPr>
+    </w:lvl>
+    <w:lvl w:ilvl="7" w:tplc="080C0003" w:tentative="1">
+      <w:start w:val="1"/>
+      <w:numFmt w:val="bullet"/>
+      <w:lvlText w:val="o"/>
+      <w:lvlJc w:val="left"/>
+      <w:pPr>
+        <w:ind w:left="6120" w:hanging="360"/>
+      </w:pPr>
+      <w:rPr>
+        <w:rFonts w:ascii="Courier New" w:hAnsi="Courier New" w:cs="Courier New" w:hint="default"/>
+      </w:rPr>
+    </w:lvl>
+    <w:lvl w:ilvl="8" w:tplc="080C0005" w:tentative="1">
+      <w:start w:val="1"/>
+      <w:numFmt w:val="bullet"/>
+      <w:lvlText w:val=""/>
+      <w:lvlJc w:val="left"/>
+      <w:pPr>
+        <w:ind w:left="6840" w:hanging="360"/>
+      </w:pPr>
+      <w:rPr>
+        <w:rFonts w:ascii="Wingdings" w:hAnsi="Wingdings" w:hint="default"/>
+      </w:rPr>
+    </w:lvl>
+  </w:abstractNum>
+  <w:abstractNum w:abstractNumId="4">
+    <w:nsid w:val="24062106"/>
+    <w:multiLevelType w:val="hybridMultilevel"/>
+    <w:tmpl w:val="98E61C60"/>
+    <w:lvl w:ilvl="0" w:tplc="2EBA0336">
+      <w:start w:val="8"/>
+      <w:numFmt w:val="bullet"/>
+      <w:lvlText w:val="-"/>
+      <w:lvlJc w:val="left"/>
+      <w:pPr>
+        <w:ind w:left="720" w:hanging="360"/>
+      </w:pPr>
+      <w:rPr>
+        <w:rFonts w:ascii="Cambria" w:eastAsiaTheme="minorHAnsi" w:hAnsi="Cambria" w:cstheme="minorBidi" w:hint="default"/>
+      </w:rPr>
+    </w:lvl>
+    <w:lvl w:ilvl="1" w:tplc="080C0003" w:tentative="1">
+      <w:start w:val="1"/>
+      <w:numFmt w:val="bullet"/>
+      <w:lvlText w:val="o"/>
+      <w:lvlJc w:val="left"/>
+      <w:pPr>
+        <w:ind w:left="1440" w:hanging="360"/>
+      </w:pPr>
+      <w:rPr>
+        <w:rFonts w:ascii="Courier New" w:hAnsi="Courier New" w:cs="Courier New" w:hint="default"/>
+      </w:rPr>
+    </w:lvl>
+    <w:lvl w:ilvl="2" w:tplc="080C0005" w:tentative="1">
+      <w:start w:val="1"/>
+      <w:numFmt w:val="bullet"/>
+      <w:lvlText w:val=""/>
+      <w:lvlJc w:val="left"/>
+      <w:pPr>
+        <w:ind w:left="2160" w:hanging="360"/>
+      </w:pPr>
+      <w:rPr>
+        <w:rFonts w:ascii="Wingdings" w:hAnsi="Wingdings" w:hint="default"/>
+      </w:rPr>
+    </w:lvl>
+    <w:lvl w:ilvl="3" w:tplc="080C0001" w:tentative="1">
+      <w:start w:val="1"/>
+      <w:numFmt w:val="bullet"/>
+      <w:lvlText w:val=""/>
+      <w:lvlJc w:val="left"/>
+      <w:pPr>
+        <w:ind w:left="2880" w:hanging="360"/>
+      </w:pPr>
+      <w:rPr>
+        <w:rFonts w:ascii="Symbol" w:hAnsi="Symbol" w:hint="default"/>
+      </w:rPr>
+    </w:lvl>
+    <w:lvl w:ilvl="4" w:tplc="080C0003" w:tentative="1">
+      <w:start w:val="1"/>
+      <w:numFmt w:val="bullet"/>
+      <w:lvlText w:val="o"/>
+      <w:lvlJc w:val="left"/>
+      <w:pPr>
+        <w:ind w:left="3600" w:hanging="360"/>
+      </w:pPr>
+      <w:rPr>
+        <w:rFonts w:ascii="Courier New" w:hAnsi="Courier New" w:cs="Courier New" w:hint="default"/>
+      </w:rPr>
+    </w:lvl>
+    <w:lvl w:ilvl="5" w:tplc="080C0005" w:tentative="1">
+      <w:start w:val="1"/>
+      <w:numFmt w:val="bullet"/>
+      <w:lvlText w:val=""/>
+      <w:lvlJc w:val="left"/>
+      <w:pPr>
+        <w:ind w:left="4320" w:hanging="360"/>
+      </w:pPr>
+      <w:rPr>
+        <w:rFonts w:ascii="Wingdings" w:hAnsi="Wingdings" w:hint="default"/>
+      </w:rPr>
+    </w:lvl>
+    <w:lvl w:ilvl="6" w:tplc="080C0001" w:tentative="1">
+      <w:start w:val="1"/>
+      <w:numFmt w:val="bullet"/>
+      <w:lvlText w:val=""/>
+      <w:lvlJc w:val="left"/>
+      <w:pPr>
+        <w:ind w:left="5040" w:hanging="360"/>
+      </w:pPr>
+      <w:rPr>
+        <w:rFonts w:ascii="Symbol" w:hAnsi="Symbol" w:hint="default"/>
+      </w:rPr>
+    </w:lvl>
+    <w:lvl w:ilvl="7" w:tplc="080C0003" w:tentative="1">
+      <w:start w:val="1"/>
+      <w:numFmt w:val="bullet"/>
+      <w:lvlText w:val="o"/>
+      <w:lvlJc w:val="left"/>
+      <w:pPr>
+        <w:ind w:left="5760" w:hanging="360"/>
+      </w:pPr>
+      <w:rPr>
+        <w:rFonts w:ascii="Courier New" w:hAnsi="Courier New" w:cs="Courier New" w:hint="default"/>
+      </w:rPr>
+    </w:lvl>
+    <w:lvl w:ilvl="8" w:tplc="080C0005" w:tentative="1">
+      <w:start w:val="1"/>
+      <w:numFmt w:val="bullet"/>
+      <w:lvlText w:val=""/>
+      <w:lvlJc w:val="left"/>
+      <w:pPr>
+        <w:ind w:left="6480" w:hanging="360"/>
+      </w:pPr>
+      <w:rPr>
+        <w:rFonts w:ascii="Wingdings" w:hAnsi="Wingdings" w:hint="default"/>
+      </w:rPr>
+    </w:lvl>
+  </w:abstractNum>
+  <w:abstractNum w:abstractNumId="5">
     <w:nsid w:val="57CE3533"/>
     <w:multiLevelType w:val="hybridMultilevel"/>
     <w:tmpl w:val="FB9EA7DA"/>
@@ -1108,13 +1634,22 @@
     </w:lvl>
   </w:abstractNum>
   <w:num w:numId="1">
+    <w:abstractNumId w:val="2"/>
+  </w:num>
+  <w:num w:numId="2">
+    <w:abstractNumId w:val="5"/>
+  </w:num>
+  <w:num w:numId="3">
     <w:abstractNumId w:val="1"/>
   </w:num>
-  <w:num w:numId="2">
-    <w:abstractNumId w:val="2"/>
+  <w:num w:numId="4">
+    <w:abstractNumId w:val="4"/>
   </w:num>
-  <w:num w:numId="3">
+  <w:num w:numId="5">
     <w:abstractNumId w:val="0"/>
+  </w:num>
+  <w:num w:numId="6">
+    <w:abstractNumId w:val="3"/>
   </w:num>
 </w:numbering>
 </file>
